--- a/index.docx
+++ b/index.docx
@@ -7,13 +7,103 @@
         <w:pStyle w:val="Title"/>
       </w:pPr>
       <w:r>
-        <w:t xml:space="preserve">Manuscript</w:t>
-      </w:r>
-      <w:r>
-        <w:t xml:space="preserve"> </w:t>
-      </w:r>
-      <w:r>
-        <w:t xml:space="preserve">Title</w:t>
+        <w:t xml:space="preserve">Mapping</w:t>
+      </w:r>
+      <w:r>
+        <w:t xml:space="preserve"> </w:t>
+      </w:r>
+      <w:r>
+        <w:t xml:space="preserve">potential</w:t>
+      </w:r>
+      <w:r>
+        <w:t xml:space="preserve"> </w:t>
+      </w:r>
+      <w:r>
+        <w:t xml:space="preserve">lineaments</w:t>
+      </w:r>
+      <w:r>
+        <w:t xml:space="preserve"> </w:t>
+      </w:r>
+      <w:r>
+        <w:t xml:space="preserve">across</w:t>
+      </w:r>
+      <w:r>
+        <w:t xml:space="preserve"> </w:t>
+      </w:r>
+      <w:r>
+        <w:t xml:space="preserve">the</w:t>
+      </w:r>
+      <w:r>
+        <w:t xml:space="preserve"> </w:t>
+      </w:r>
+      <w:r>
+        <w:t xml:space="preserve">State</w:t>
+      </w:r>
+      <w:r>
+        <w:t xml:space="preserve"> </w:t>
+      </w:r>
+      <w:r>
+        <w:t xml:space="preserve">of</w:t>
+      </w:r>
+      <w:r>
+        <w:t xml:space="preserve"> </w:t>
+      </w:r>
+      <w:r>
+        <w:t xml:space="preserve">Arizona</w:t>
+      </w:r>
+      <w:r>
+        <w:t xml:space="preserve"> </w:t>
+      </w:r>
+      <w:r>
+        <w:t xml:space="preserve">to</w:t>
+      </w:r>
+      <w:r>
+        <w:t xml:space="preserve"> </w:t>
+      </w:r>
+      <w:r>
+        <w:t xml:space="preserve">aid</w:t>
+      </w:r>
+      <w:r>
+        <w:t xml:space="preserve"> </w:t>
+      </w:r>
+      <w:r>
+        <w:t xml:space="preserve">in</w:t>
+      </w:r>
+      <w:r>
+        <w:t xml:space="preserve"> </w:t>
+      </w:r>
+      <w:r>
+        <w:t xml:space="preserve">mapping</w:t>
+      </w:r>
+      <w:r>
+        <w:t xml:space="preserve"> </w:t>
+      </w:r>
+      <w:r>
+        <w:t xml:space="preserve">suitability</w:t>
+      </w:r>
+      <w:r>
+        <w:t xml:space="preserve"> </w:t>
+      </w:r>
+      <w:r>
+        <w:t xml:space="preserve">for</w:t>
+      </w:r>
+      <w:r>
+        <w:t xml:space="preserve"> </w:t>
+      </w:r>
+      <w:r>
+        <w:t xml:space="preserve">opportunistic</w:t>
+      </w:r>
+      <w:r>
+        <w:t xml:space="preserve"> </w:t>
+      </w:r>
+      <w:r>
+        <w:t xml:space="preserve">recharge</w:t>
+      </w:r>
+      <w:r>
+        <w:t xml:space="preserve"> </w:t>
+      </w:r>
+      <w:r>
+        <w:t xml:space="preserve">enhancement</w:t>
       </w:r>
     </w:p>
     <w:p>
@@ -41,7 +131,7 @@
         <w:pStyle w:val="Date"/>
       </w:pPr>
       <w:r>
-        <w:t xml:space="preserve">2024-10-22</w:t>
+        <w:t xml:space="preserve">2024-10-24</w:t>
       </w:r>
     </w:p>
     <w:p>
@@ -66,7 +156,7 @@
         <w:t xml:space="preserve">Text….</w:t>
       </w:r>
     </w:p>
-    <w:bookmarkStart w:id="27" w:name="introduction"/>
+    <w:bookmarkStart w:id="21" w:name="sec-introudction"/>
     <w:p>
       <w:pPr>
         <w:pStyle w:val="Heading2"/>
@@ -101,23 +191,19 @@
         </w:r>
       </w:hyperlink>
     </w:p>
+    <w:bookmarkEnd w:id="21"/>
+    <w:bookmarkStart w:id="22" w:name="sec-data-methods"/>
     <w:p>
       <w:pPr>
-        <w:pStyle w:val="BodyText"/>
-      </w:pPr>
-      <w:r>
-        <w:t xml:space="preserve">Studies thinning effects in Ponderosa Pine forests found …..</w:t>
-      </w:r>
-      <w:r>
-        <w:t xml:space="preserve"> </w:t>
-      </w:r>
-      <w:r>
-        <w:t xml:space="preserve">(Baker 1986)</w:t>
+        <w:pStyle w:val="Heading2"/>
+      </w:pPr>
+      <w:r>
+        <w:t xml:space="preserve">2 Data &amp; Methods</w:t>
       </w:r>
     </w:p>
     <w:p>
       <w:pPr>
-        <w:pStyle w:val="BodyText"/>
+        <w:pStyle w:val="FirstParagraph"/>
       </w:pPr>
       <w:r>
         <w:rPr>
@@ -141,31 +227,19 @@
         </w:r>
       </w:hyperlink>
     </w:p>
+    <w:bookmarkEnd w:id="22"/>
+    <w:bookmarkStart w:id="23" w:name="sec-conclusion"/>
     <w:p>
       <w:pPr>
-        <w:pStyle w:val="BodyText"/>
-      </w:pPr>
-      <w:r>
-        <w:t xml:space="preserve">Data and methods are discussed in</w:t>
-      </w:r>
-      <w:r>
-        <w:t xml:space="preserve"> </w:t>
-      </w:r>
-      <w:hyperlink w:anchor="sec-data-methods">
-        <w:r>
-          <w:rPr>
-            <w:rStyle w:val="Hyperlink"/>
-          </w:rPr>
-          <w:t xml:space="preserve">Section 2</w:t>
-        </w:r>
-      </w:hyperlink>
-      <w:r>
-        <w:t xml:space="preserve">.</w:t>
+        <w:pStyle w:val="Heading2"/>
+      </w:pPr>
+      <w:r>
+        <w:t xml:space="preserve">3 Conclusion</w:t>
       </w:r>
     </w:p>
     <w:p>
       <w:pPr>
-        <w:pStyle w:val="BodyText"/>
+        <w:pStyle w:val="FirstParagraph"/>
       </w:pPr>
       <w:r>
         <w:rPr>
@@ -189,195 +263,19 @@
         </w:r>
       </w:hyperlink>
     </w:p>
+    <w:bookmarkEnd w:id="23"/>
+    <w:bookmarkStart w:id="24" w:name="references"/>
     <w:p>
       <w:pPr>
-        <w:pStyle w:val="BodyText"/>
-      </w:pPr>
-      <w:r>
-        <w:t xml:space="preserve">Let</w:t>
-      </w:r>
-      <w:r>
-        <w:t xml:space="preserve"> </w:t>
-      </w:r>
-      <m:oMath>
-        <m:r>
-          <m:t>x</m:t>
-        </m:r>
-      </m:oMath>
-      <w:r>
-        <w:t xml:space="preserve"> </w:t>
-      </w:r>
-      <w:r>
-        <w:t xml:space="preserve">denote the number of eruptions in a year. Then,</w:t>
-      </w:r>
-      <w:r>
-        <w:t xml:space="preserve"> </w:t>
-      </w:r>
-      <m:oMath>
-        <m:r>
-          <m:t>x</m:t>
-        </m:r>
-      </m:oMath>
-      <w:r>
-        <w:t xml:space="preserve"> </w:t>
-      </w:r>
-      <w:r>
-        <w:t xml:space="preserve">can be modeled by a Poisson distribution</w:t>
+        <w:pStyle w:val="Heading2"/>
+      </w:pPr>
+      <w:r>
+        <w:t xml:space="preserve">References</w:t>
       </w:r>
     </w:p>
     <w:p>
       <w:pPr>
-        <w:pStyle w:val="BodyText"/>
-      </w:pPr>
-      <w:bookmarkStart w:id="21" w:name="eq-poisson"/>
-      <m:oMathPara>
-        <m:oMathParaPr>
-          <m:jc m:val="center"/>
-        </m:oMathParaPr>
-        <m:oMath>
-          <m:r>
-            <m:t>p</m:t>
-          </m:r>
-          <m:d>
-            <m:dPr>
-              <m:begChr m:val="("/>
-              <m:endChr m:val=")"/>
-              <m:sepChr m:val=""/>
-              <m:grow/>
-            </m:dPr>
-            <m:e>
-              <m:r>
-                <m:t>x</m:t>
-              </m:r>
-            </m:e>
-          </m:d>
-          <m:r>
-            <m:rPr>
-              <m:sty m:val="p"/>
-            </m:rPr>
-            <m:t>=</m:t>
-          </m:r>
-          <m:f>
-            <m:fPr>
-              <m:type m:val="bar"/>
-            </m:fPr>
-            <m:num>
-              <m:sSup>
-                <m:e>
-                  <m:r>
-                    <m:t>e</m:t>
-                  </m:r>
-                </m:e>
-                <m:sup>
-                  <m:r>
-                    <m:rPr>
-                      <m:sty m:val="p"/>
-                    </m:rPr>
-                    <m:t>−</m:t>
-                  </m:r>
-                  <m:r>
-                    <m:t>λ</m:t>
-                  </m:r>
-                </m:sup>
-              </m:sSup>
-              <m:sSup>
-                <m:e>
-                  <m:r>
-                    <m:t>λ</m:t>
-                  </m:r>
-                </m:e>
-                <m:sup>
-                  <m:r>
-                    <m:t>x</m:t>
-                  </m:r>
-                </m:sup>
-              </m:sSup>
-            </m:num>
-            <m:den>
-              <m:r>
-                <m:t>x</m:t>
-              </m:r>
-              <m:r>
-                <m:rPr>
-                  <m:sty m:val="p"/>
-                </m:rPr>
-                <m:t>!</m:t>
-              </m:r>
-            </m:den>
-          </m:f>
-          <m:r>
-            <m:t>  </m:t>
-          </m:r>
-          <m:d>
-            <m:dPr>
-              <m:begChr m:val="("/>
-              <m:endChr m:val=")"/>
-              <m:sepChr m:val=""/>
-              <m:grow/>
-            </m:dPr>
-            <m:e>
-              <m:r>
-                <m:t>1</m:t>
-              </m:r>
-            </m:e>
-          </m:d>
-        </m:oMath>
-      </m:oMathPara>
-      <w:bookmarkEnd w:id="21"/>
-    </w:p>
-    <w:p>
-      <w:pPr>
         <w:pStyle w:val="FirstParagraph"/>
-      </w:pPr>
-      <w:r>
-        <w:t xml:space="preserve">where</w:t>
-      </w:r>
-      <w:r>
-        <w:t xml:space="preserve"> </w:t>
-      </w:r>
-      <m:oMath>
-        <m:r>
-          <m:t>λ</m:t>
-        </m:r>
-      </m:oMath>
-      <w:r>
-        <w:t xml:space="preserve"> </w:t>
-      </w:r>
-      <w:r>
-        <w:t xml:space="preserve">is the rate of eruptions per year. Using</w:t>
-      </w:r>
-      <w:r>
-        <w:t xml:space="preserve"> </w:t>
-      </w:r>
-      <w:hyperlink w:anchor="eq-poisson">
-        <w:r>
-          <w:rPr>
-            <w:rStyle w:val="Hyperlink"/>
-          </w:rPr>
-          <w:t xml:space="preserve">Equation 1</w:t>
-        </w:r>
-      </w:hyperlink>
-      <w:r>
-        <w:t xml:space="preserve">, the probability of an eruption in the next</w:t>
-      </w:r>
-      <w:r>
-        <w:t xml:space="preserve"> </w:t>
-      </w:r>
-      <m:oMath>
-        <m:r>
-          <m:t>t</m:t>
-        </m:r>
-      </m:oMath>
-      <w:r>
-        <w:t xml:space="preserve"> </w:t>
-      </w:r>
-      <w:r>
-        <w:t xml:space="preserve">years can be calculated.</w:t>
-      </w:r>
-    </w:p>
-    <w:p>
-      <w:pPr>
-        <w:pStyle w:val="BodyText"/>
       </w:pPr>
       <w:r>
         <w:rPr>
@@ -401,681 +299,7 @@
         </w:r>
       </w:hyperlink>
     </w:p>
-    <w:tbl>
-      <w:tblPr>
-        <w:tblStyle w:val="Table"/>
-        <w:tblW w:type="pct" w:w="5000"/>
-        <w:tblLayout w:type="fixed"/>
-        <w:tblLook w:firstRow="0" w:lastRow="0" w:firstColumn="0" w:lastColumn="0" w:noHBand="0" w:noVBand="0" w:val="0000"/>
-      </w:tblPr>
-      <w:tblGrid>
-        <w:gridCol w:w="7920"/>
-      </w:tblGrid>
-      <w:tr>
-        <w:tc>
-          <w:tcPr/>
-          <w:bookmarkStart w:id="22" w:name="tbl-1"/>
-          <w:p>
-            <w:pPr>
-              <w:jc w:val="center"/>
-            </w:pPr>
-            <w:pPr>
-              <w:jc w:val="start"/>
-              <w:spacing w:before="200"/>
-              <w:pStyle w:val="ImageCaption"/>
-            </w:pPr>
-            <w:r>
-              <w:t xml:space="preserve">Table 1: Table Title</w:t>
-            </w:r>
-          </w:p>
-          <w:tbl>
-            <w:tblPr>
-              <w:tblStyle w:val="Table"/>
-              <w:tblW w:type="auto" w:w="0"/>
-              <w:tblLook w:firstRow="1" w:lastRow="0" w:firstColumn="0" w:lastColumn="0" w:noHBand="0" w:noVBand="0" w:val="0020"/>
-            </w:tblPr>
-            <w:tblGrid>
-              <w:gridCol w:w="3960"/>
-              <w:gridCol w:w="3960"/>
-            </w:tblGrid>
-            <w:tr>
-              <w:trPr>
-                <w:tblHeader w:val="on"/>
-              </w:trPr>
-              <w:tc>
-                <w:tcPr/>
-                <w:p>
-                  <w:pPr>
-                    <w:pStyle w:val="Compact"/>
-                    <w:jc w:val="left"/>
-                    <w:jc w:val="center"/>
-                  </w:pPr>
-                  <w:r>
-                    <w:t xml:space="preserve">Name</w:t>
-                  </w:r>
-                </w:p>
-              </w:tc>
-              <w:tc>
-                <w:tcPr/>
-                <w:p>
-                  <w:pPr>
-                    <w:pStyle w:val="Compact"/>
-                    <w:jc w:val="left"/>
-                    <w:jc w:val="center"/>
-                  </w:pPr>
-                  <w:r>
-                    <w:t xml:space="preserve">Year</w:t>
-                  </w:r>
-                </w:p>
-              </w:tc>
-            </w:tr>
-            <w:tr>
-              <w:tc>
-                <w:tcPr/>
-                <w:p>
-                  <w:pPr>
-                    <w:pStyle w:val="Compact"/>
-                    <w:jc w:val="left"/>
-                    <w:jc w:val="center"/>
-                  </w:pPr>
-                  <w:r>
-                    <w:t xml:space="preserve">a</w:t>
-                  </w:r>
-                </w:p>
-              </w:tc>
-              <w:tc>
-                <w:tcPr/>
-                <w:p>
-                  <w:pPr>
-                    <w:pStyle w:val="Compact"/>
-                    <w:jc w:val="left"/>
-                    <w:jc w:val="center"/>
-                  </w:pPr>
-                  <w:r>
-                    <w:t xml:space="preserve">2021</w:t>
-                  </w:r>
-                </w:p>
-              </w:tc>
-            </w:tr>
-            <w:tr>
-              <w:tc>
-                <w:tcPr/>
-                <w:p>
-                  <w:pPr>
-                    <w:pStyle w:val="Compact"/>
-                    <w:jc w:val="left"/>
-                    <w:jc w:val="center"/>
-                  </w:pPr>
-                  <w:r>
-                    <w:t xml:space="preserve">b</w:t>
-                  </w:r>
-                </w:p>
-              </w:tc>
-              <w:tc>
-                <w:tcPr/>
-                <w:p>
-                  <w:pPr>
-                    <w:pStyle w:val="Compact"/>
-                    <w:jc w:val="left"/>
-                    <w:jc w:val="center"/>
-                  </w:pPr>
-                  <w:r>
-                    <w:t xml:space="preserve">1971</w:t>
-                  </w:r>
-                </w:p>
-              </w:tc>
-            </w:tr>
-            <w:tr>
-              <w:tc>
-                <w:tcPr/>
-                <w:p>
-                  <w:pPr>
-                    <w:pStyle w:val="Compact"/>
-                    <w:jc w:val="left"/>
-                    <w:jc w:val="center"/>
-                  </w:pPr>
-                  <w:r>
-                    <w:t xml:space="preserve">c</w:t>
-                  </w:r>
-                </w:p>
-              </w:tc>
-              <w:tc>
-                <w:tcPr/>
-                <w:p>
-                  <w:pPr>
-                    <w:pStyle w:val="Compact"/>
-                    <w:jc w:val="left"/>
-                    <w:jc w:val="center"/>
-                  </w:pPr>
-                  <w:r>
-                    <w:t xml:space="preserve">1949</w:t>
-                  </w:r>
-                </w:p>
-              </w:tc>
-            </w:tr>
-            <w:tr>
-              <w:tc>
-                <w:tcPr/>
-                <w:p>
-                  <w:pPr>
-                    <w:pStyle w:val="Compact"/>
-                    <w:jc w:val="left"/>
-                    <w:jc w:val="center"/>
-                  </w:pPr>
-                  <w:r>
-                    <w:t xml:space="preserve">d</w:t>
-                  </w:r>
-                </w:p>
-              </w:tc>
-              <w:tc>
-                <w:tcPr/>
-                <w:p>
-                  <w:pPr>
-                    <w:pStyle w:val="Compact"/>
-                    <w:jc w:val="left"/>
-                    <w:jc w:val="center"/>
-                  </w:pPr>
-                  <w:r>
-                    <w:t xml:space="preserve">1712</w:t>
-                  </w:r>
-                </w:p>
-              </w:tc>
-            </w:tr>
-            <w:tr>
-              <w:tc>
-                <w:tcPr/>
-                <w:p>
-                  <w:pPr>
-                    <w:pStyle w:val="Compact"/>
-                    <w:jc w:val="left"/>
-                    <w:jc w:val="center"/>
-                  </w:pPr>
-                  <w:r>
-                    <w:t xml:space="preserve">e</w:t>
-                  </w:r>
-                </w:p>
-              </w:tc>
-              <w:tc>
-                <w:tcPr/>
-                <w:p>
-                  <w:pPr>
-                    <w:pStyle w:val="Compact"/>
-                    <w:jc w:val="left"/>
-                    <w:jc w:val="center"/>
-                  </w:pPr>
-                  <w:r>
-                    <w:t xml:space="preserve">1677</w:t>
-                  </w:r>
-                </w:p>
-              </w:tc>
-            </w:tr>
-            <w:tr>
-              <w:tc>
-                <w:tcPr/>
-                <w:p>
-                  <w:pPr>
-                    <w:pStyle w:val="Compact"/>
-                    <w:jc w:val="left"/>
-                    <w:jc w:val="center"/>
-                  </w:pPr>
-                  <w:r>
-                    <w:t xml:space="preserve">f</w:t>
-                  </w:r>
-                </w:p>
-              </w:tc>
-              <w:tc>
-                <w:tcPr/>
-                <w:p>
-                  <w:pPr>
-                    <w:pStyle w:val="Compact"/>
-                    <w:jc w:val="left"/>
-                    <w:jc w:val="center"/>
-                  </w:pPr>
-                  <w:r>
-                    <w:t xml:space="preserve">1646</w:t>
-                  </w:r>
-                </w:p>
-              </w:tc>
-            </w:tr>
-            <w:tr>
-              <w:tc>
-                <w:tcPr/>
-                <w:p>
-                  <w:pPr>
-                    <w:pStyle w:val="Compact"/>
-                    <w:jc w:val="left"/>
-                    <w:jc w:val="center"/>
-                  </w:pPr>
-                  <w:r>
-                    <w:t xml:space="preserve">g</w:t>
-                  </w:r>
-                </w:p>
-              </w:tc>
-              <w:tc>
-                <w:tcPr/>
-                <w:p>
-                  <w:pPr>
-                    <w:pStyle w:val="Compact"/>
-                    <w:jc w:val="left"/>
-                    <w:jc w:val="center"/>
-                  </w:pPr>
-                  <w:r>
-                    <w:t xml:space="preserve">1585</w:t>
-                  </w:r>
-                </w:p>
-              </w:tc>
-            </w:tr>
-            <w:tr>
-              <w:tc>
-                <w:tcPr/>
-                <w:p>
-                  <w:pPr>
-                    <w:pStyle w:val="Compact"/>
-                    <w:jc w:val="left"/>
-                    <w:jc w:val="center"/>
-                  </w:pPr>
-                  <w:r>
-                    <w:t xml:space="preserve">h</w:t>
-                  </w:r>
-                </w:p>
-              </w:tc>
-              <w:tc>
-                <w:tcPr/>
-                <w:p>
-                  <w:pPr>
-                    <w:pStyle w:val="Compact"/>
-                    <w:jc w:val="left"/>
-                    <w:jc w:val="center"/>
-                  </w:pPr>
-                  <w:r>
-                    <w:t xml:space="preserve">1492</w:t>
-                  </w:r>
-                </w:p>
-              </w:tc>
-            </w:tr>
-          </w:tbl>
-          <w:bookmarkEnd w:id="22"/>
-          <w:p/>
-        </w:tc>
-      </w:tr>
-    </w:tbl>
-    <w:p>
-      <w:pPr>
-        <w:pStyle w:val="BodyText"/>
-      </w:pPr>
-      <w:hyperlink w:anchor="tbl-1">
-        <w:r>
-          <w:rPr>
-            <w:rStyle w:val="Hyperlink"/>
-          </w:rPr>
-          <w:t xml:space="preserve">Table 1</w:t>
-        </w:r>
-      </w:hyperlink>
-      <w:r>
-        <w:t xml:space="preserve"> </w:t>
-      </w:r>
-      <w:r>
-        <w:t xml:space="preserve">Description of Table 1 or caption</w:t>
-      </w:r>
-    </w:p>
-    <w:p>
-      <w:pPr>
-        <w:pStyle w:val="BodyText"/>
-      </w:pPr>
-      <w:r>
-        <w:rPr>
-          <w:vertAlign w:val="subscript"/>
-        </w:rPr>
-        <w:t xml:space="preserve">Source:</w:t>
-      </w:r>
-      <w:r>
-        <w:rPr>
-          <w:vertAlign w:val="subscript"/>
-        </w:rPr>
-        <w:t xml:space="preserve"> </w:t>
-      </w:r>
-      <w:hyperlink r:id="rId20">
-        <w:r>
-          <w:rPr>
-            <w:rStyle w:val="Hyperlink"/>
-            <w:vertAlign w:val="subscript"/>
-          </w:rPr>
-          <w:t xml:space="preserve">Article Notebook</w:t>
-        </w:r>
-      </w:hyperlink>
-    </w:p>
-    <w:tbl>
-      <w:tblPr>
-        <w:tblStyle w:val="Table"/>
-        <w:tblW w:type="pct" w:w="5000"/>
-        <w:tblLayout w:type="fixed"/>
-        <w:tblLook w:firstRow="0" w:lastRow="0" w:firstColumn="0" w:lastColumn="0" w:noHBand="0" w:noVBand="0" w:val="0000"/>
-      </w:tblPr>
-      <w:tblGrid>
-        <w:gridCol w:w="7920"/>
-      </w:tblGrid>
-      <w:tr>
-        <w:tc>
-          <w:tcPr/>
-          <w:bookmarkStart w:id="26" w:name="fig-map"/>
-          <w:p>
-            <w:pPr>
-              <w:pStyle w:val="Compact"/>
-              <w:jc w:val="center"/>
-            </w:pPr>
-            <w:r>
-              <w:drawing>
-                <wp:inline>
-                  <wp:extent cx="5334000" cy="2369740"/>
-                  <wp:effectExtent b="0" l="0" r="0" t="0"/>
-                  <wp:docPr descr="" title="" id="24" name="Picture"/>
-                  <a:graphic>
-                    <a:graphicData uri="http://schemas.openxmlformats.org/drawingml/2006/picture">
-                      <pic:pic>
-                        <pic:nvPicPr>
-                          <pic:cNvPr descr="images/la-palma-map.png" id="25" name="Picture"/>
-                          <pic:cNvPicPr>
-                            <a:picLocks noChangeArrowheads="1" noChangeAspect="1"/>
-                          </pic:cNvPicPr>
-                        </pic:nvPicPr>
-                        <pic:blipFill>
-                          <a:blip r:embed="rId23"/>
-                          <a:stretch>
-                            <a:fillRect/>
-                          </a:stretch>
-                        </pic:blipFill>
-                        <pic:spPr bwMode="auto">
-                          <a:xfrm>
-                            <a:off x="0" y="0"/>
-                            <a:ext cx="5334000" cy="2369740"/>
-                          </a:xfrm>
-                          <a:prstGeom prst="rect">
-                            <a:avLst/>
-                          </a:prstGeom>
-                          <a:noFill/>
-                          <a:ln w="9525">
-                            <a:noFill/>
-                            <a:headEnd/>
-                            <a:tailEnd/>
-                          </a:ln>
-                        </pic:spPr>
-                      </pic:pic>
-                    </a:graphicData>
-                  </a:graphic>
-                </wp:inline>
-              </w:drawing>
-            </w:r>
-          </w:p>
-          <w:p>
-            <w:pPr>
-              <w:jc w:val="center"/>
-            </w:pPr>
-            <w:pPr>
-              <w:jc w:val="start"/>
-              <w:spacing w:before="200"/>
-              <w:pStyle w:val="ImageCaption"/>
-            </w:pPr>
-            <w:r>
-              <w:t xml:space="preserve">Figure 1: Map of La Palma</w:t>
-            </w:r>
-          </w:p>
-          <w:bookmarkEnd w:id="26"/>
-        </w:tc>
-      </w:tr>
-    </w:tbl>
-    <w:p>
-      <w:pPr>
-        <w:pStyle w:val="BodyText"/>
-      </w:pPr>
-      <w:r>
-        <w:t xml:space="preserve">La Palma is one of the west most islands in the Volcanic Archipelago of the Canary Islands (</w:t>
-      </w:r>
-      <w:hyperlink w:anchor="fig-map">
-        <w:r>
-          <w:rPr>
-            <w:rStyle w:val="Hyperlink"/>
-          </w:rPr>
-          <w:t xml:space="preserve">Figure 1</w:t>
-        </w:r>
-      </w:hyperlink>
-      <w:r>
-        <w:t xml:space="preserve">).</w:t>
-      </w:r>
-    </w:p>
-    <w:p>
-      <w:pPr>
-        <w:pStyle w:val="BodyText"/>
-      </w:pPr>
-      <w:r>
-        <w:rPr>
-          <w:vertAlign w:val="subscript"/>
-        </w:rPr>
-        <w:t xml:space="preserve">Source:</w:t>
-      </w:r>
-      <w:r>
-        <w:rPr>
-          <w:vertAlign w:val="subscript"/>
-        </w:rPr>
-        <w:t xml:space="preserve"> </w:t>
-      </w:r>
-      <w:hyperlink r:id="rId20">
-        <w:r>
-          <w:rPr>
-            <w:rStyle w:val="Hyperlink"/>
-            <w:vertAlign w:val="subscript"/>
-          </w:rPr>
-          <w:t xml:space="preserve">Article Notebook</w:t>
-        </w:r>
-      </w:hyperlink>
-    </w:p>
-    <w:bookmarkEnd w:id="27"/>
-    <w:bookmarkStart w:id="28" w:name="sec-data-methods"/>
-    <w:p>
-      <w:pPr>
-        <w:pStyle w:val="Heading2"/>
-      </w:pPr>
-      <w:r>
-        <w:t xml:space="preserve">2 Data &amp; Methods</w:t>
-      </w:r>
-    </w:p>
-    <w:p>
-      <w:pPr>
-        <w:pStyle w:val="FirstParagraph"/>
-      </w:pPr>
-      <w:r>
-        <w:rPr>
-          <w:vertAlign w:val="subscript"/>
-        </w:rPr>
-        <w:t xml:space="preserve">Source:</w:t>
-      </w:r>
-      <w:r>
-        <w:rPr>
-          <w:vertAlign w:val="subscript"/>
-        </w:rPr>
-        <w:t xml:space="preserve"> </w:t>
-      </w:r>
-      <w:hyperlink r:id="rId20">
-        <w:r>
-          <w:rPr>
-            <w:rStyle w:val="Hyperlink"/>
-            <w:vertAlign w:val="subscript"/>
-          </w:rPr>
-          <w:t xml:space="preserve">Article Notebook</w:t>
-        </w:r>
-      </w:hyperlink>
-    </w:p>
-    <w:bookmarkEnd w:id="28"/>
-    <w:bookmarkStart w:id="29" w:name="conclusion"/>
-    <w:p>
-      <w:pPr>
-        <w:pStyle w:val="Heading2"/>
-      </w:pPr>
-      <w:r>
-        <w:t xml:space="preserve">3 Conclusion</w:t>
-      </w:r>
-    </w:p>
-    <w:p>
-      <w:pPr>
-        <w:pStyle w:val="FirstParagraph"/>
-      </w:pPr>
-      <w:r>
-        <w:rPr>
-          <w:vertAlign w:val="subscript"/>
-        </w:rPr>
-        <w:t xml:space="preserve">Source:</w:t>
-      </w:r>
-      <w:r>
-        <w:rPr>
-          <w:vertAlign w:val="subscript"/>
-        </w:rPr>
-        <w:t xml:space="preserve"> </w:t>
-      </w:r>
-      <w:hyperlink r:id="rId20">
-        <w:r>
-          <w:rPr>
-            <w:rStyle w:val="Hyperlink"/>
-            <w:vertAlign w:val="subscript"/>
-          </w:rPr>
-          <w:t xml:space="preserve">Article Notebook</w:t>
-        </w:r>
-      </w:hyperlink>
-    </w:p>
-    <w:bookmarkEnd w:id="29"/>
-    <w:bookmarkStart w:id="33" w:name="references"/>
-    <w:p>
-      <w:pPr>
-        <w:pStyle w:val="Heading2"/>
-      </w:pPr>
-      <w:r>
-        <w:t xml:space="preserve">References</w:t>
-      </w:r>
-    </w:p>
-    <w:p>
-      <w:pPr>
-        <w:pStyle w:val="FirstParagraph"/>
-      </w:pPr>
-      <w:r>
-        <w:rPr>
-          <w:vertAlign w:val="subscript"/>
-        </w:rPr>
-        <w:t xml:space="preserve">Source:</w:t>
-      </w:r>
-      <w:r>
-        <w:rPr>
-          <w:vertAlign w:val="subscript"/>
-        </w:rPr>
-        <w:t xml:space="preserve"> </w:t>
-      </w:r>
-      <w:hyperlink r:id="rId20">
-        <w:r>
-          <w:rPr>
-            <w:rStyle w:val="Hyperlink"/>
-            <w:vertAlign w:val="subscript"/>
-          </w:rPr>
-          <w:t xml:space="preserve">Article Notebook</w:t>
-        </w:r>
-      </w:hyperlink>
-    </w:p>
-    <w:bookmarkStart w:id="32" w:name="refs"/>
-    <w:bookmarkStart w:id="31" w:name="ref-baker_effects_1986"/>
-    <w:p>
-      <w:pPr>
-        <w:pStyle w:val="Bibliography"/>
-      </w:pPr>
-      <w:r>
-        <w:t xml:space="preserve">Baker, Malchus B. 1986.</w:t>
-      </w:r>
-      <w:r>
-        <w:t xml:space="preserve"> </w:t>
-      </w:r>
-      <w:r>
-        <w:t xml:space="preserve">“Effects of</w:t>
-      </w:r>
-      <w:r>
-        <w:t xml:space="preserve"> </w:t>
-      </w:r>
-      <w:r>
-        <w:t xml:space="preserve">Ponderosa</w:t>
-      </w:r>
-      <w:r>
-        <w:t xml:space="preserve"> </w:t>
-      </w:r>
-      <w:r>
-        <w:t xml:space="preserve">Pine</w:t>
-      </w:r>
-      <w:r>
-        <w:t xml:space="preserve"> </w:t>
-      </w:r>
-      <w:r>
-        <w:t xml:space="preserve">Treatments</w:t>
-      </w:r>
-      <w:r>
-        <w:t xml:space="preserve"> </w:t>
-      </w:r>
-      <w:r>
-        <w:t xml:space="preserve">on</w:t>
-      </w:r>
-      <w:r>
-        <w:t xml:space="preserve"> </w:t>
-      </w:r>
-      <w:r>
-        <w:t xml:space="preserve">Water</w:t>
-      </w:r>
-      <w:r>
-        <w:t xml:space="preserve"> </w:t>
-      </w:r>
-      <w:r>
-        <w:t xml:space="preserve">Yield</w:t>
-      </w:r>
-      <w:r>
-        <w:t xml:space="preserve"> </w:t>
-      </w:r>
-      <w:r>
-        <w:t xml:space="preserve">in</w:t>
-      </w:r>
-      <w:r>
-        <w:t xml:space="preserve"> </w:t>
-      </w:r>
-      <w:r>
-        <w:t xml:space="preserve">Arizona</w:t>
-      </w:r>
-      <w:r>
-        <w:t xml:space="preserve">.”</w:t>
-      </w:r>
-      <w:r>
-        <w:t xml:space="preserve"> </w:t>
-      </w:r>
-      <w:r>
-        <w:rPr>
-          <w:i/>
-          <w:iCs/>
-        </w:rPr>
-        <w:t xml:space="preserve">Water Resources Research</w:t>
-      </w:r>
-      <w:r>
-        <w:t xml:space="preserve"> </w:t>
-      </w:r>
-      <w:r>
-        <w:t xml:space="preserve">22 (1): 67–73.</w:t>
-      </w:r>
-      <w:r>
-        <w:t xml:space="preserve"> </w:t>
-      </w:r>
-      <w:hyperlink r:id="rId30">
-        <w:r>
-          <w:rPr>
-            <w:rStyle w:val="Hyperlink"/>
-          </w:rPr>
-          <w:t xml:space="preserve">https://doi.org/10.1029/WR022i001p00067</w:t>
-        </w:r>
-      </w:hyperlink>
-      <w:r>
-        <w:t xml:space="preserve">.</w:t>
-      </w:r>
-    </w:p>
-    <w:bookmarkEnd w:id="31"/>
-    <w:bookmarkEnd w:id="32"/>
-    <w:bookmarkEnd w:id="33"/>
+    <w:bookmarkEnd w:id="24"/>
     <w:sectPr/>
   </w:body>
 </w:document>

--- a/index.docx
+++ b/index.docx
@@ -131,7 +131,7 @@
         <w:pStyle w:val="Date"/>
       </w:pPr>
       <w:r>
-        <w:t xml:space="preserve">2024-10-24</w:t>
+        <w:t xml:space="preserve">2024-11-12</w:t>
       </w:r>
     </w:p>
     <w:p>

--- a/index.docx
+++ b/index.docx
@@ -131,7 +131,7 @@
         <w:pStyle w:val="Date"/>
       </w:pPr>
       <w:r>
-        <w:t xml:space="preserve">2024-11-12</w:t>
+        <w:t xml:space="preserve">2024-11-13</w:t>
       </w:r>
     </w:p>
     <w:p>

--- a/index.docx
+++ b/index.docx
@@ -131,7 +131,7 @@
         <w:pStyle w:val="Date"/>
       </w:pPr>
       <w:r>
-        <w:t xml:space="preserve">2024-11-13</w:t>
+        <w:t xml:space="preserve">2024-11-21</w:t>
       </w:r>
     </w:p>
     <w:p>

--- a/index.docx
+++ b/index.docx
@@ -131,7 +131,7 @@
         <w:pStyle w:val="Date"/>
       </w:pPr>
       <w:r>
-        <w:t xml:space="preserve">2024-11-21</w:t>
+        <w:t xml:space="preserve">2024-11-22</w:t>
       </w:r>
     </w:p>
     <w:p>
